--- a/StrewnLAB Spec DRAFT.docx
+++ b/StrewnLAB Spec DRAFT.docx
@@ -321,46 +321,42 @@
     </w:p>
     <w:p>
       <w:pPr>
-        <w:pStyle w:val="ListParagraph"/>
-      </w:pPr>
+        <w:pStyle w:val="Heading1"/>
+      </w:pPr>
+      <w:r>
+        <w:lastRenderedPageBreak/>
+        <w:t>Trajectory</w:t>
+      </w:r>
     </w:p>
     <w:p>
       <w:pPr>
         <w:pStyle w:val="Heading1"/>
       </w:pPr>
       <w:r>
-        <w:t>Trajectory</w:t>
+        <w:t>Aerodynamics</w:t>
       </w:r>
     </w:p>
     <w:p>
       <w:pPr>
-        <w:pStyle w:val="Heading1"/>
-      </w:pPr>
-      <w:r>
-        <w:t>Aerodynamics</w:t>
+        <w:pStyle w:val="Heading2"/>
+      </w:pPr>
+      <w:r>
+        <w:t>Terminal Velocity</w:t>
       </w:r>
     </w:p>
     <w:p>
       <w:pPr>
-        <w:pStyle w:val="Heading2"/>
-      </w:pPr>
-      <w:r>
-        <w:t>Terminal Velocity</w:t>
-      </w:r>
-    </w:p>
-    <w:p/>
-    <w:p/>
-    <w:p/>
-    <w:p>
+        <w:jc w:val="center"/>
+      </w:pPr>
       <w:r>
         <w:rPr>
           <w:noProof/>
         </w:rPr>
         <w:lastRenderedPageBreak/>
         <w:drawing>
-          <wp:inline distT="0" distB="0" distL="0" distR="0" wp14:anchorId="6A3993B1" wp14:editId="5D3356B9">
-            <wp:extent cx="5943600" cy="4763135"/>
-            <wp:effectExtent l="0" t="0" r="0" b="0"/>
+          <wp:inline distT="0" distB="0" distL="0" distR="0" wp14:anchorId="6A3993B1" wp14:editId="04F80F44">
+            <wp:extent cx="5434642" cy="4355263"/>
+            <wp:effectExtent l="0" t="0" r="0" b="7620"/>
             <wp:docPr id="551367074" name="Picture 1" descr="A graph of a mass of a mass&#10;&#10;AI-generated content may be incorrect."/>
             <wp:cNvGraphicFramePr>
               <a:graphicFrameLocks xmlns:a="http://schemas.openxmlformats.org/drawingml/2006/main" noChangeAspect="1"/>
@@ -381,7 +377,7 @@
                   <pic:spPr>
                     <a:xfrm>
                       <a:off x="0" y="0"/>
-                      <a:ext cx="5943600" cy="4763135"/>
+                      <a:ext cx="5441395" cy="4360675"/>
                     </a:xfrm>
                     <a:prstGeom prst="rect">
                       <a:avLst/>
@@ -393,16 +389,61 @@
           </wp:inline>
         </w:drawing>
       </w:r>
-    </w:p>
-    <w:p>
       <w:r>
         <w:rPr>
           <w:noProof/>
         </w:rPr>
         <w:lastRenderedPageBreak/>
         <w:drawing>
-          <wp:inline distT="0" distB="0" distL="0" distR="0" wp14:anchorId="0A81ACB2" wp14:editId="20E7A7EA">
-            <wp:extent cx="5943600" cy="4706620"/>
+          <wp:inline distT="0" distB="0" distL="0" distR="0" wp14:anchorId="399CEDCA" wp14:editId="3409DAC5">
+            <wp:extent cx="5055079" cy="3897162"/>
+            <wp:effectExtent l="0" t="0" r="0" b="8255"/>
+            <wp:docPr id="1154205825" name="Picture 1" descr="A graph with a blue line&#10;&#10;AI-generated content may be incorrect."/>
+            <wp:cNvGraphicFramePr>
+              <a:graphicFrameLocks xmlns:a="http://schemas.openxmlformats.org/drawingml/2006/main" noChangeAspect="1"/>
+            </wp:cNvGraphicFramePr>
+            <a:graphic xmlns:a="http://schemas.openxmlformats.org/drawingml/2006/main">
+              <a:graphicData uri="http://schemas.openxmlformats.org/drawingml/2006/picture">
+                <pic:pic xmlns:pic="http://schemas.openxmlformats.org/drawingml/2006/picture">
+                  <pic:nvPicPr>
+                    <pic:cNvPr id="1154205825" name="Picture 1" descr="A graph with a blue line&#10;&#10;AI-generated content may be incorrect."/>
+                    <pic:cNvPicPr/>
+                  </pic:nvPicPr>
+                  <pic:blipFill>
+                    <a:blip r:embed="rId11"/>
+                    <a:stretch>
+                      <a:fillRect/>
+                    </a:stretch>
+                  </pic:blipFill>
+                  <pic:spPr>
+                    <a:xfrm>
+                      <a:off x="0" y="0"/>
+                      <a:ext cx="5063786" cy="3903874"/>
+                    </a:xfrm>
+                    <a:prstGeom prst="rect">
+                      <a:avLst/>
+                    </a:prstGeom>
+                  </pic:spPr>
+                </pic:pic>
+              </a:graphicData>
+            </a:graphic>
+          </wp:inline>
+        </w:drawing>
+      </w:r>
+    </w:p>
+    <w:p/>
+    <w:p>
+      <w:pPr>
+        <w:jc w:val="center"/>
+      </w:pPr>
+      <w:r>
+        <w:rPr>
+          <w:noProof/>
+        </w:rPr>
+        <w:lastRenderedPageBreak/>
+        <w:drawing>
+          <wp:inline distT="0" distB="0" distL="0" distR="0" wp14:anchorId="0A81ACB2" wp14:editId="61B754EB">
+            <wp:extent cx="5495026" cy="4351407"/>
             <wp:effectExtent l="0" t="0" r="0" b="0"/>
             <wp:docPr id="2121682670" name="Picture 1"/>
             <wp:cNvGraphicFramePr>
@@ -416,7 +457,7 @@
                     <pic:cNvPicPr/>
                   </pic:nvPicPr>
                   <pic:blipFill>
-                    <a:blip r:embed="rId11"/>
+                    <a:blip r:embed="rId12"/>
                     <a:stretch>
                       <a:fillRect/>
                     </a:stretch>
@@ -424,7 +465,7 @@
                   <pic:spPr>
                     <a:xfrm>
                       <a:off x="0" y="0"/>
-                      <a:ext cx="5943600" cy="4706620"/>
+                      <a:ext cx="5574838" cy="4414609"/>
                     </a:xfrm>
                     <a:prstGeom prst="rect">
                       <a:avLst/>
